--- a/github快速操作.docx
+++ b/github快速操作.docx
@@ -356,6 +356,7 @@
     <w:p>
       <w:pPr>
         <w:numPr>
+          <w:ilvl w:val="0"/>
           <w:numId w:val="0"/>
         </w:numPr>
         <w:ind w:leftChars="200"/>
@@ -377,6 +378,7 @@
     <w:p>
       <w:pPr>
         <w:numPr>
+          <w:ilvl w:val="0"/>
           <w:numId w:val="0"/>
         </w:numPr>
         <w:ind w:leftChars="200"/>
@@ -430,6 +432,7 @@
     <w:p>
       <w:pPr>
         <w:numPr>
+          <w:ilvl w:val="0"/>
           <w:numId w:val="0"/>
         </w:numPr>
         <w:ind w:leftChars="200"/>
@@ -451,6 +454,7 @@
     <w:p>
       <w:pPr>
         <w:numPr>
+          <w:ilvl w:val="0"/>
           <w:numId w:val="0"/>
         </w:numPr>
         <w:ind w:leftChars="200"/>
@@ -472,6 +476,7 @@
     <w:p>
       <w:pPr>
         <w:numPr>
+          <w:ilvl w:val="0"/>
           <w:numId w:val="0"/>
         </w:numPr>
         <w:ind w:leftChars="200"/>
@@ -501,6 +506,7 @@
     <w:p>
       <w:pPr>
         <w:numPr>
+          <w:ilvl w:val="0"/>
           <w:numId w:val="0"/>
         </w:numPr>
         <w:ind w:leftChars="200"/>
@@ -522,6 +528,7 @@
     <w:p>
       <w:pPr>
         <w:numPr>
+          <w:ilvl w:val="0"/>
           <w:numId w:val="0"/>
         </w:numPr>
         <w:ind w:leftChars="200"/>
@@ -543,6 +550,7 @@
     <w:p>
       <w:pPr>
         <w:numPr>
+          <w:ilvl w:val="0"/>
           <w:numId w:val="0"/>
         </w:numPr>
         <w:ind w:leftChars="200"/>
@@ -596,7 +604,7 @@
       </w:r>
       <w:r>
         <w:rPr>
-          <w:rStyle w:val="5"/>
+          <w:rStyle w:val="6"/>
           <w:rFonts w:hint="default"/>
           <w:lang w:val="en-US" w:eastAsia="zh-CN"/>
         </w:rPr>
@@ -620,6 +628,78 @@
           <w:lang w:val="en-US" w:eastAsia="zh-CN"/>
         </w:rPr>
       </w:pPr>
+    </w:p>
+    <w:p>
+      <w:pPr>
+        <w:ind w:firstLine="480" w:firstLineChars="0"/>
+        <w:rPr>
+          <w:rFonts w:hint="eastAsia"/>
+          <w:u w:val="none"/>
+          <w:lang w:val="en-US" w:eastAsia="zh-CN"/>
+        </w:rPr>
+      </w:pPr>
+      <w:r>
+        <w:rPr>
+          <w:rFonts w:hint="eastAsia"/>
+          <w:u w:val="none"/>
+          <w:lang w:val="en-US" w:eastAsia="zh-CN"/>
+        </w:rPr>
+        <w:t>总结：</w:t>
+      </w:r>
+    </w:p>
+    <w:p>
+      <w:pPr>
+        <w:ind w:firstLine="480" w:firstLineChars="0"/>
+        <w:rPr>
+          <w:rFonts w:hint="eastAsia"/>
+          <w:u w:val="none"/>
+          <w:lang w:val="en-US" w:eastAsia="zh-CN"/>
+        </w:rPr>
+      </w:pPr>
+      <w:r>
+        <w:rPr>
+          <w:rFonts w:hint="eastAsia"/>
+          <w:u w:val="none"/>
+          <w:lang w:val="en-US" w:eastAsia="zh-CN"/>
+        </w:rPr>
+        <w:t>暂存指令：git add 单个文件名/.（目录下所有文件）</w:t>
+      </w:r>
+    </w:p>
+    <w:p>
+      <w:pPr>
+        <w:ind w:firstLine="480" w:firstLineChars="0"/>
+        <w:rPr>
+          <w:rFonts w:hint="eastAsia"/>
+          <w:u w:val="none"/>
+          <w:lang w:val="en-US" w:eastAsia="zh-CN"/>
+        </w:rPr>
+      </w:pPr>
+      <w:r>
+        <w:rPr>
+          <w:rFonts w:hint="eastAsia"/>
+          <w:u w:val="none"/>
+          <w:lang w:val="en-US" w:eastAsia="zh-CN"/>
+        </w:rPr>
+        <w:t>提交指令：git commit -m“失败信息”</w:t>
+      </w:r>
+    </w:p>
+    <w:p>
+      <w:pPr>
+        <w:ind w:firstLine="480" w:firstLineChars="0"/>
+        <w:rPr>
+          <w:rFonts w:hint="default"/>
+          <w:u w:val="none"/>
+          <w:lang w:val="en-US" w:eastAsia="zh-CN"/>
+        </w:rPr>
+      </w:pPr>
+      <w:r>
+        <w:rPr>
+          <w:rFonts w:hint="eastAsia"/>
+          <w:u w:val="none"/>
+          <w:lang w:val="en-US" w:eastAsia="zh-CN"/>
+        </w:rPr>
+        <w:t>提交指令：git push origin(远程仓库定义名) main(分支)</w:t>
+      </w:r>
       <w:bookmarkStart w:id="0" w:name="_GoBack"/>
       <w:bookmarkEnd w:id="0"/>
     </w:p>
@@ -850,7 +930,7 @@
     <w:lsdException w:unhideWhenUsed="0" w:uiPriority="0" w:semiHidden="0" w:name="Body Text Indent 2"/>
     <w:lsdException w:unhideWhenUsed="0" w:uiPriority="0" w:semiHidden="0" w:name="Body Text Indent 3"/>
     <w:lsdException w:unhideWhenUsed="0" w:uiPriority="0" w:semiHidden="0" w:name="Block Text"/>
-    <w:lsdException w:unhideWhenUsed="0" w:uiPriority="0" w:semiHidden="0" w:name="Hyperlink"/>
+    <w:lsdException w:qFormat="1" w:unhideWhenUsed="0" w:uiPriority="0" w:semiHidden="0" w:name="Hyperlink"/>
     <w:lsdException w:unhideWhenUsed="0" w:uiPriority="0" w:semiHidden="0" w:name="FollowedHyperlink"/>
     <w:lsdException w:qFormat="1" w:unhideWhenUsed="0" w:uiPriority="0" w:semiHidden="0" w:name="Strong"/>
     <w:lsdException w:qFormat="1" w:unhideWhenUsed="0" w:uiPriority="0" w:semiHidden="0" w:name="Emphasis"/>
@@ -1072,8 +1152,18 @@
     </w:tblPr>
   </w:style>
   <w:style w:type="character" w:styleId="5">
+    <w:name w:val="FollowedHyperlink"/>
+    <w:basedOn w:val="4"/>
+    <w:uiPriority w:val="0"/>
+    <w:rPr>
+      <w:color w:val="800080"/>
+      <w:u w:val="single"/>
+    </w:rPr>
+  </w:style>
+  <w:style w:type="character" w:styleId="6">
     <w:name w:val="Hyperlink"/>
     <w:basedOn w:val="4"/>
+    <w:qFormat/>
     <w:uiPriority w:val="0"/>
     <w:rPr>
       <w:color w:val="0000FF"/>

--- a/github快速操作.docx
+++ b/github快速操作.docx
@@ -662,46 +662,54 @@
           <w:u w:val="none"/>
           <w:lang w:val="en-US" w:eastAsia="zh-CN"/>
         </w:rPr>
-        <w:t>暂存指令：git add 单个文件名/.（目录下所有文件）</w:t>
-      </w:r>
-    </w:p>
-    <w:p>
-      <w:pPr>
-        <w:ind w:firstLine="480" w:firstLineChars="0"/>
-        <w:rPr>
-          <w:rFonts w:hint="eastAsia"/>
-          <w:u w:val="none"/>
-          <w:lang w:val="en-US" w:eastAsia="zh-CN"/>
-        </w:rPr>
-      </w:pPr>
-      <w:r>
-        <w:rPr>
-          <w:rFonts w:hint="eastAsia"/>
-          <w:u w:val="none"/>
-          <w:lang w:val="en-US" w:eastAsia="zh-CN"/>
-        </w:rPr>
-        <w:t>提交指令：git commit -m“失败信息”</w:t>
-      </w:r>
-    </w:p>
-    <w:p>
-      <w:pPr>
-        <w:ind w:firstLine="480" w:firstLineChars="0"/>
-        <w:rPr>
-          <w:rFonts w:hint="default"/>
-          <w:u w:val="none"/>
-          <w:lang w:val="en-US" w:eastAsia="zh-CN"/>
-        </w:rPr>
-      </w:pPr>
-      <w:r>
-        <w:rPr>
-          <w:rFonts w:hint="eastAsia"/>
-          <w:u w:val="none"/>
-          <w:lang w:val="en-US" w:eastAsia="zh-CN"/>
-        </w:rPr>
-        <w:t>提交指令：git push origin(远程仓库定义名) main(分支)</w:t>
+        <w:t>暂存指令：git add 单个文件名（加引号）/.（目录下</w:t>
       </w:r>
       <w:bookmarkStart w:id="0" w:name="_GoBack"/>
       <w:bookmarkEnd w:id="0"/>
+      <w:r>
+        <w:rPr>
+          <w:rFonts w:hint="eastAsia"/>
+          <w:u w:val="none"/>
+          <w:lang w:val="en-US" w:eastAsia="zh-CN"/>
+        </w:rPr>
+        <w:t>所有文件）</w:t>
+      </w:r>
+    </w:p>
+    <w:p>
+      <w:pPr>
+        <w:ind w:firstLine="480" w:firstLineChars="0"/>
+        <w:rPr>
+          <w:rFonts w:hint="eastAsia"/>
+          <w:u w:val="none"/>
+          <w:lang w:val="en-US" w:eastAsia="zh-CN"/>
+        </w:rPr>
+      </w:pPr>
+      <w:r>
+        <w:rPr>
+          <w:rFonts w:hint="eastAsia"/>
+          <w:u w:val="none"/>
+          <w:lang w:val="en-US" w:eastAsia="zh-CN"/>
+        </w:rPr>
+        <w:t>提交指令：git commit -m“失败信息”</w:t>
+      </w:r>
+    </w:p>
+    <w:p>
+      <w:pPr>
+        <w:ind w:firstLine="480" w:firstLineChars="0"/>
+        <w:rPr>
+          <w:rFonts w:hint="default"/>
+          <w:u w:val="none"/>
+          <w:lang w:val="en-US" w:eastAsia="zh-CN"/>
+        </w:rPr>
+      </w:pPr>
+      <w:r>
+        <w:rPr>
+          <w:rFonts w:hint="eastAsia"/>
+          <w:u w:val="none"/>
+          <w:lang w:val="en-US" w:eastAsia="zh-CN"/>
+        </w:rPr>
+        <w:t>提交指令：git push origin(远程仓库定义名) main(分支)</w:t>
+      </w:r>
     </w:p>
     <w:sectPr>
       <w:pgSz w:w="11906" w:h="16838"/>
@@ -931,7 +939,7 @@
     <w:lsdException w:unhideWhenUsed="0" w:uiPriority="0" w:semiHidden="0" w:name="Body Text Indent 3"/>
     <w:lsdException w:unhideWhenUsed="0" w:uiPriority="0" w:semiHidden="0" w:name="Block Text"/>
     <w:lsdException w:qFormat="1" w:unhideWhenUsed="0" w:uiPriority="0" w:semiHidden="0" w:name="Hyperlink"/>
-    <w:lsdException w:unhideWhenUsed="0" w:uiPriority="0" w:semiHidden="0" w:name="FollowedHyperlink"/>
+    <w:lsdException w:qFormat="1" w:unhideWhenUsed="0" w:uiPriority="0" w:semiHidden="0" w:name="FollowedHyperlink"/>
     <w:lsdException w:qFormat="1" w:unhideWhenUsed="0" w:uiPriority="0" w:semiHidden="0" w:name="Strong"/>
     <w:lsdException w:qFormat="1" w:unhideWhenUsed="0" w:uiPriority="0" w:semiHidden="0" w:name="Emphasis"/>
     <w:lsdException w:unhideWhenUsed="0" w:uiPriority="0" w:semiHidden="0" w:name="Document Map"/>
@@ -1154,6 +1162,7 @@
   <w:style w:type="character" w:styleId="5">
     <w:name w:val="FollowedHyperlink"/>
     <w:basedOn w:val="4"/>
+    <w:qFormat/>
     <w:uiPriority w:val="0"/>
     <w:rPr>
       <w:color w:val="800080"/>
